--- a/docx/IND_ZAD_4134_DV_Samarin.docx
+++ b/docx/IND_ZAD_4134_DV_Samarin.docx
@@ -559,7 +559,16 @@
           <w:u w:val="single"/>
           <w:lang w:val="en-US"/>
         </w:rPr>
-        <w:t>SVM;</w:t>
+        <w:t>SVM</w:t>
+      </w:r>
+      <w:r>
+        <w:rPr>
+          <w:rStyle w:val="c0"/>
+          <w:sz w:val="24"/>
+          <w:szCs w:val="24"/>
+          <w:u w:val="single"/>
+        </w:rPr>
+        <w:t>;</w:t>
       </w:r>
       <w:r>
         <w:rPr>
@@ -613,7 +622,16 @@
           <w:u w:val="single"/>
           <w:lang w:val="en-US"/>
         </w:rPr>
-        <w:t>IMDB-WIKI</w:t>
+        <w:t>IMDB</w:t>
+      </w:r>
+      <w:r>
+        <w:rPr>
+          <w:rStyle w:val="c0"/>
+          <w:sz w:val="24"/>
+          <w:szCs w:val="24"/>
+          <w:u w:val="single"/>
+        </w:rPr>
+        <w:t>-</w:t>
       </w:r>
       <w:r>
         <w:rPr>
@@ -622,6 +640,15 @@
           <w:szCs w:val="24"/>
           <w:u w:val="single"/>
           <w:lang w:val="en-US"/>
+        </w:rPr>
+        <w:t>WIKI</w:t>
+      </w:r>
+      <w:r>
+        <w:rPr>
+          <w:rStyle w:val="c0"/>
+          <w:sz w:val="24"/>
+          <w:szCs w:val="24"/>
+          <w:u w:val="single"/>
         </w:rPr>
         <w:t>;</w:t>
       </w:r>
@@ -1476,6 +1503,67 @@
           <w:szCs w:val="24"/>
         </w:rPr>
       </w:pPr>
+      <w:r>
+        <w:rPr>
+          <w:sz w:val="24"/>
+          <w:szCs w:val="24"/>
+        </w:rPr>
+        <w:drawing>
+          <wp:anchor distT="0" distB="0" distL="114300" distR="114300" simplePos="0" relativeHeight="251658240" behindDoc="0" locked="0" layoutInCell="1" allowOverlap="1" wp14:anchorId="417DA0F0" wp14:editId="4B672601">
+            <wp:simplePos x="0" y="0"/>
+            <wp:positionH relativeFrom="column">
+              <wp:posOffset>2469515</wp:posOffset>
+            </wp:positionH>
+            <wp:positionV relativeFrom="paragraph">
+              <wp:posOffset>170815</wp:posOffset>
+            </wp:positionV>
+            <wp:extent cx="421005" cy="218440"/>
+            <wp:effectExtent l="0" t="0" r="0" b="0"/>
+            <wp:wrapNone/>
+            <wp:docPr id="1" name="Рисунок 1"/>
+            <wp:cNvGraphicFramePr>
+              <a:graphicFrameLocks xmlns:a="http://schemas.openxmlformats.org/drawingml/2006/main" noChangeAspect="1"/>
+            </wp:cNvGraphicFramePr>
+            <a:graphic xmlns:a="http://schemas.openxmlformats.org/drawingml/2006/main">
+              <a:graphicData uri="http://schemas.openxmlformats.org/drawingml/2006/picture">
+                <pic:pic xmlns:pic="http://schemas.openxmlformats.org/drawingml/2006/picture">
+                  <pic:nvPicPr>
+                    <pic:cNvPr id="1" name=""/>
+                    <pic:cNvPicPr/>
+                  </pic:nvPicPr>
+                  <pic:blipFill>
+                    <a:blip r:embed="rId7" cstate="print">
+                      <a:extLst>
+                        <a:ext uri="{28A0092B-C50C-407E-A947-70E740481C1C}">
+                          <a14:useLocalDpi xmlns:a14="http://schemas.microsoft.com/office/drawing/2010/main" val="0"/>
+                        </a:ext>
+                      </a:extLst>
+                    </a:blip>
+                    <a:stretch>
+                      <a:fillRect/>
+                    </a:stretch>
+                  </pic:blipFill>
+                  <pic:spPr>
+                    <a:xfrm>
+                      <a:off x="0" y="0"/>
+                      <a:ext cx="421005" cy="218440"/>
+                    </a:xfrm>
+                    <a:prstGeom prst="rect">
+                      <a:avLst/>
+                    </a:prstGeom>
+                  </pic:spPr>
+                </pic:pic>
+              </a:graphicData>
+            </a:graphic>
+            <wp14:sizeRelH relativeFrom="page">
+              <wp14:pctWidth>0</wp14:pctWidth>
+            </wp14:sizeRelH>
+            <wp14:sizeRelV relativeFrom="page">
+              <wp14:pctHeight>0</wp14:pctHeight>
+            </wp14:sizeRelV>
+          </wp:anchor>
+        </w:drawing>
+      </w:r>
     </w:p>
     <w:p>
       <w:pPr>
@@ -1528,7 +1616,6 @@
         <w:rPr>
           <w:sz w:val="24"/>
           <w:szCs w:val="24"/>
-          <w:lang w:val="en-US"/>
         </w:rPr>
         <w:t>___</w:t>
       </w:r>
@@ -1595,11 +1682,11 @@
       </w:r>
     </w:p>
     <w:sectPr>
-      <w:headerReference w:type="even" r:id="rId7"/>
-      <w:headerReference w:type="default" r:id="rId8"/>
-      <w:footerReference w:type="even" r:id="rId9"/>
-      <w:footerReference w:type="default" r:id="rId10"/>
-      <w:headerReference w:type="first" r:id="rId11"/>
+      <w:headerReference w:type="even" r:id="rId8"/>
+      <w:headerReference w:type="default" r:id="rId9"/>
+      <w:footerReference w:type="even" r:id="rId10"/>
+      <w:footerReference w:type="default" r:id="rId11"/>
+      <w:headerReference w:type="first" r:id="rId12"/>
       <w:pgSz w:w="11906" w:h="16838" w:code="9"/>
       <w:pgMar w:top="1134" w:right="851" w:bottom="1134" w:left="1701" w:header="567" w:footer="567" w:gutter="0"/>
       <w:cols w:space="720"/>
